--- a/Organisatorisches/Sprint3/Sprint_Planning.docx
+++ b/Organisatorisches/Sprint3/Sprint_Planning.docx
@@ -333,11 +333,9 @@
         <w:pStyle w:val="berschrift2"/>
         <w:jc w:val="center"/>
       </w:pPr>
-      <w:proofErr w:type="spellStart"/>
       <w:r>
         <w:t>planet.shop</w:t>
       </w:r>
-      <w:proofErr w:type="spellEnd"/>
     </w:p>
     <w:p>
       <w:pPr>
@@ -402,45 +400,16 @@
         </w:rPr>
       </w:pPr>
       <w:r>
-        <w:t xml:space="preserve">Robin </w:t>
+        <w:t xml:space="preserve">Robin Gugel | Daniel Mazanek | Patrick </w:t>
       </w:r>
       <w:proofErr w:type="spellStart"/>
       <w:r>
-        <w:t>Gugel</w:t>
+        <w:t>Mistlberger</w:t>
       </w:r>
       <w:proofErr w:type="spellEnd"/>
       <w:r>
-        <w:t xml:space="preserve"> | Daniel </w:t>
-      </w:r>
-      <w:proofErr w:type="spellStart"/>
-      <w:r>
-        <w:t>Mazanek</w:t>
-      </w:r>
-      <w:proofErr w:type="spellEnd"/>
-      <w:r>
-        <w:t xml:space="preserve"> | Patrick </w:t>
-      </w:r>
-      <w:proofErr w:type="spellStart"/>
-      <w:r>
-        <w:t>Mistlberger</w:t>
-      </w:r>
-      <w:proofErr w:type="spellEnd"/>
-      <w:r>
-        <w:t xml:space="preserve"> | David </w:t>
-      </w:r>
-      <w:proofErr w:type="spellStart"/>
-      <w:r>
-        <w:t>Pointner</w:t>
-      </w:r>
-      <w:proofErr w:type="spellEnd"/>
-      <w:r>
-        <w:t xml:space="preserve"> | Oscar </w:t>
-      </w:r>
-      <w:proofErr w:type="spellStart"/>
-      <w:r>
-        <w:t>Yim</w:t>
-      </w:r>
-      <w:proofErr w:type="spellEnd"/>
+        <w:t xml:space="preserve"> | David Pointner | Oscar Yim</w:t>
+      </w:r>
     </w:p>
     <w:p>
       <w:pPr>
@@ -700,28 +669,64 @@
         <w:pStyle w:val="berschrift3"/>
       </w:pPr>
       <w:r>
-        <w:t xml:space="preserve">Definition </w:t>
+        <w:t>Definition of Done:</w:t>
+      </w:r>
+    </w:p>
+    <w:p>
+      <w:r>
+        <w:t>Beim Eingeben des Suchbegriffes müssen im Hintergrund die Entitäten von der Datenbank abgefragt werden, auf die der Suchbegriff passt.</w:t>
+      </w:r>
+    </w:p>
+    <w:p>
+      <w:pPr>
+        <w:pStyle w:val="berschrift3"/>
+      </w:pPr>
+      <w:r>
+        <w:t>Tasks:</w:t>
+      </w:r>
+    </w:p>
+    <w:p>
+      <w:r>
+        <w:t xml:space="preserve">UI mit Suchfeld ausstatten – 1 </w:t>
       </w:r>
       <w:proofErr w:type="spellStart"/>
       <w:r>
-        <w:t>of</w:t>
+        <w:t>std</w:t>
       </w:r>
       <w:proofErr w:type="spellEnd"/>
-      <w:r>
-        <w:t xml:space="preserve"> </w:t>
+    </w:p>
+    <w:p>
+      <w:r>
+        <w:t xml:space="preserve">Produkte in Main UI von Suchfeld abhängig machen – 2 </w:t>
       </w:r>
       <w:proofErr w:type="spellStart"/>
       <w:r>
-        <w:t>Done</w:t>
+        <w:t>std</w:t>
       </w:r>
       <w:proofErr w:type="spellEnd"/>
-      <w:r>
-        <w:t>:</w:t>
-      </w:r>
-    </w:p>
-    <w:p>
-      <w:r>
-        <w:t>Beim Eingeben des Suchbegriffes müssen im Hintergrund die Entitäten von der Datenbank abgefragt werden, auf die der Suchbegriff passt.</w:t>
+    </w:p>
+    <w:p>
+      <w:r>
+        <w:t xml:space="preserve">Neue Request mit Suchkriterien hinzufügen – 1 </w:t>
+      </w:r>
+      <w:proofErr w:type="spellStart"/>
+      <w:r>
+        <w:t>std</w:t>
+      </w:r>
+      <w:proofErr w:type="spellEnd"/>
+    </w:p>
+    <w:p>
+      <w:r>
+        <w:br w:type="page"/>
+      </w:r>
+    </w:p>
+    <w:p/>
+    <w:p>
+      <w:pPr>
+        <w:pStyle w:val="berschrift2"/>
+      </w:pPr>
+      <w:r>
+        <w:t>7. Account erstellen und verwalten</w:t>
       </w:r>
     </w:p>
     <w:p>
@@ -729,230 +734,176 @@
         <w:pStyle w:val="berschrift3"/>
       </w:pPr>
       <w:r>
-        <w:t>Tasks:</w:t>
-      </w:r>
-    </w:p>
-    <w:p>
-      <w:r>
-        <w:t xml:space="preserve">Main UI mit Suchfeld ausstatten – 1 </w:t>
+        <w:t>Beschreibung</w:t>
+      </w:r>
+    </w:p>
+    <w:p>
+      <w:pPr>
+        <w:rPr>
+          <w:sz w:val="22"/>
+        </w:rPr>
+      </w:pPr>
+      <w:r>
+        <w:rPr>
+          <w:sz w:val="22"/>
+        </w:rPr>
+        <w:t>Ich als Benutzer der App möchte einen Account erstellen und verwalten</w:t>
+      </w:r>
+    </w:p>
+    <w:p>
+      <w:pPr>
+        <w:pStyle w:val="berschrift3"/>
+      </w:pPr>
+      <w:r>
+        <w:t>Spezifikation</w:t>
+      </w:r>
+    </w:p>
+    <w:p>
+      <w:r>
+        <w:t xml:space="preserve">In der Main UI soll ein Button sein mit welchem man auf den Login Screen kommt. Hier kann man sich Registrieren (mit Usernamen + Passwort) oder sich einloggen, wenn man eingeloggt ist wird der Login Screen durch den Account </w:t>
       </w:r>
       <w:proofErr w:type="spellStart"/>
       <w:r>
+        <w:t>Modifiation</w:t>
+      </w:r>
+      <w:proofErr w:type="spellEnd"/>
+      <w:r>
+        <w:t xml:space="preserve"> Screen ersetzt, hier lässt sich das Passwort ändern, ausloggen oder der Account löschen. Es dürfen keine 2 Accounts denselben Namen haben. Man muss nicht angemeldet sein um die App benutzen zu können</w:t>
+      </w:r>
+      <w:r>
+        <w:t>. Nach schließen der App muss man sich wieder einloggen.</w:t>
+      </w:r>
+    </w:p>
+    <w:p>
+      <w:pPr>
+        <w:pStyle w:val="berschrift3"/>
+      </w:pPr>
+      <w:r>
+        <w:t>Priorität</w:t>
+      </w:r>
+    </w:p>
+    <w:p>
+      <w:r>
+        <w:t xml:space="preserve">Must </w:t>
+      </w:r>
+      <w:proofErr w:type="spellStart"/>
+      <w:r>
+        <w:t>have</w:t>
+      </w:r>
+      <w:proofErr w:type="spellEnd"/>
+    </w:p>
+    <w:p>
+      <w:pPr>
+        <w:pStyle w:val="berschrift3"/>
+      </w:pPr>
+      <w:r>
+        <w:t>Nicht funktionale anforderungen</w:t>
+      </w:r>
+    </w:p>
+    <w:p>
+      <w:r>
+        <w:t>Das Passwort muss verschlüsselt übertragen werden</w:t>
+      </w:r>
+    </w:p>
+    <w:p>
+      <w:pPr>
+        <w:pStyle w:val="berschrift3"/>
+      </w:pPr>
+      <w:r>
+        <w:t>Defintion of done</w:t>
+      </w:r>
+    </w:p>
+    <w:p>
+      <w:r>
+        <w:t>Wenn ich als Benutzer mich einfach Registrieren kann und Einloggen kann. Im Fall möchte ich als Benutzer mein Passwort ändern können oder meinen Account löschen lassen</w:t>
+      </w:r>
+    </w:p>
+    <w:p>
+      <w:pPr>
+        <w:pStyle w:val="berschrift3"/>
+      </w:pPr>
+      <w:r>
+        <w:t>Tasks</w:t>
+      </w:r>
+    </w:p>
+    <w:p>
+      <w:r>
+        <w:t xml:space="preserve">Main UI mit Login Button </w:t>
+      </w:r>
+      <w:proofErr w:type="spellStart"/>
+      <w:r>
+        <w:t>austatten</w:t>
+      </w:r>
+      <w:proofErr w:type="spellEnd"/>
+      <w:r>
+        <w:t xml:space="preserve"> – 1 </w:t>
+      </w:r>
+      <w:proofErr w:type="spellStart"/>
+      <w:r>
         <w:t>std</w:t>
       </w:r>
       <w:proofErr w:type="spellEnd"/>
     </w:p>
     <w:p>
       <w:r>
-        <w:t xml:space="preserve">Produkte in Main UI von Suchfeld abhängig machen – 2 </w:t>
+        <w:t>„</w:t>
       </w:r>
       <w:proofErr w:type="spellStart"/>
       <w:r>
+        <w:t>LoginFragment</w:t>
+      </w:r>
+      <w:proofErr w:type="spellEnd"/>
+      <w:r>
+        <w:t>“, „</w:t>
+      </w:r>
+      <w:proofErr w:type="spellStart"/>
+      <w:r>
+        <w:t>RegisterFragment</w:t>
+      </w:r>
+      <w:proofErr w:type="spellEnd"/>
+      <w:r>
+        <w:t>“, „</w:t>
+      </w:r>
+      <w:proofErr w:type="spellStart"/>
+      <w:r>
+        <w:t>AccountModifiationFragment</w:t>
+      </w:r>
+      <w:proofErr w:type="spellEnd"/>
+      <w:r>
+        <w:t xml:space="preserve">“ designen – 4 </w:t>
+      </w:r>
+      <w:proofErr w:type="spellStart"/>
+      <w:r>
         <w:t>std</w:t>
       </w:r>
       <w:proofErr w:type="spellEnd"/>
     </w:p>
     <w:p>
       <w:r>
-        <w:t xml:space="preserve">Neue Request mit Suchkriterien hinzufügen – 1 </w:t>
-      </w:r>
-      <w:proofErr w:type="spellStart"/>
-      <w:r>
-        <w:t>std</w:t>
-      </w:r>
-      <w:proofErr w:type="spellEnd"/>
-    </w:p>
-    <w:p>
-      <w:r>
-        <w:br w:type="page"/>
-      </w:r>
-    </w:p>
-    <w:p/>
-    <w:p>
-      <w:pPr>
-        <w:pStyle w:val="berschrift2"/>
-      </w:pPr>
-      <w:r>
-        <w:t>7. Account erstellen und verwalten</w:t>
-      </w:r>
-    </w:p>
-    <w:p>
-      <w:pPr>
-        <w:pStyle w:val="berschrift3"/>
-      </w:pPr>
-      <w:r>
-        <w:t>Beschreibung</w:t>
-      </w:r>
-    </w:p>
-    <w:p>
-      <w:pPr>
-        <w:rPr>
-          <w:sz w:val="22"/>
-        </w:rPr>
-      </w:pPr>
-      <w:r>
-        <w:rPr>
-          <w:sz w:val="22"/>
-        </w:rPr>
-        <w:t>Ich als Benutzer der App möchte einen Account erstellen und verwalten</w:t>
-      </w:r>
-    </w:p>
-    <w:p>
-      <w:pPr>
-        <w:pStyle w:val="berschrift3"/>
-      </w:pPr>
-      <w:r>
-        <w:t>Spezifikation</w:t>
-      </w:r>
-    </w:p>
-    <w:p>
-      <w:r>
-        <w:t xml:space="preserve">In der Main UI soll ein Button sein mit welchem man auf den Login Screen kommt. Hier kann man sich Registrieren (mit Usernamen + Passwort) oder sich einloggen, wenn man eingeloggt ist wird der Login Screen durch den Account </w:t>
-      </w:r>
-      <w:proofErr w:type="spellStart"/>
-      <w:r>
-        <w:t>Modifiation</w:t>
-      </w:r>
-      <w:proofErr w:type="spellEnd"/>
-      <w:r>
-        <w:t xml:space="preserve"> Screen ersetzt, hier lässt sich das Passwort ändern, ausloggen oder der Account löschen. Es dürfen keine 2 Accounts denselben Namen haben. Man muss nicht angemeldet sein um die App benutzen zu können</w:t>
-      </w:r>
-      <w:r>
-        <w:t>. Nach schließen der App muss man sich wieder einloggen.</w:t>
-      </w:r>
-    </w:p>
-    <w:p>
-      <w:pPr>
-        <w:pStyle w:val="berschrift3"/>
-      </w:pPr>
-      <w:r>
-        <w:t>Priorität</w:t>
-      </w:r>
-    </w:p>
-    <w:p>
-      <w:r>
-        <w:t xml:space="preserve">Must </w:t>
-      </w:r>
-      <w:proofErr w:type="spellStart"/>
-      <w:r>
-        <w:t>have</w:t>
-      </w:r>
-      <w:proofErr w:type="spellEnd"/>
-    </w:p>
-    <w:p>
-      <w:pPr>
-        <w:pStyle w:val="berschrift3"/>
-      </w:pPr>
-      <w:r>
-        <w:t>Nicht funktionale anforderungen</w:t>
-      </w:r>
-    </w:p>
-    <w:p>
-      <w:r>
-        <w:t>Das Passwort muss verschlüsselt übertragen werden</w:t>
-      </w:r>
-    </w:p>
-    <w:p>
-      <w:pPr>
-        <w:pStyle w:val="berschrift3"/>
-      </w:pPr>
-      <w:r>
-        <w:t>Defintion of done</w:t>
-      </w:r>
-    </w:p>
-    <w:p>
-      <w:r>
-        <w:t>Wenn ich als Benutzer mich einfach Registrieren kann und Einloggen kann. Im Fall möchte ich als Benutzer mein Passwort ändern können oder meinen Account löschen lassen</w:t>
-      </w:r>
-    </w:p>
-    <w:p>
-      <w:pPr>
-        <w:pStyle w:val="berschrift3"/>
-      </w:pPr>
-      <w:r>
-        <w:t>Tasks</w:t>
-      </w:r>
-    </w:p>
-    <w:p>
-      <w:r>
-        <w:t xml:space="preserve">Main UI mit Login Button </w:t>
-      </w:r>
-      <w:proofErr w:type="spellStart"/>
-      <w:r>
-        <w:t>austatten</w:t>
-      </w:r>
-      <w:proofErr w:type="spellEnd"/>
-      <w:r>
-        <w:t xml:space="preserve"> – 1 </w:t>
-      </w:r>
-      <w:proofErr w:type="spellStart"/>
-      <w:r>
-        <w:t>std</w:t>
-      </w:r>
-      <w:proofErr w:type="spellEnd"/>
-    </w:p>
-    <w:p>
-      <w:r>
-        <w:t>„</w:t>
-      </w:r>
-      <w:proofErr w:type="spellStart"/>
-      <w:r>
-        <w:t>LoginFragment</w:t>
-      </w:r>
-      <w:proofErr w:type="spellEnd"/>
-      <w:r>
-        <w:t>“, „</w:t>
-      </w:r>
-      <w:proofErr w:type="spellStart"/>
-      <w:r>
-        <w:t>RegisterFragment</w:t>
-      </w:r>
-      <w:proofErr w:type="spellEnd"/>
-      <w:r>
-        <w:t>“, „</w:t>
-      </w:r>
-      <w:proofErr w:type="spellStart"/>
-      <w:r>
-        <w:t>AccountModifiationFragment</w:t>
-      </w:r>
-      <w:proofErr w:type="spellEnd"/>
-      <w:r>
-        <w:t xml:space="preserve">“ designen – 4 </w:t>
-      </w:r>
-      <w:proofErr w:type="spellStart"/>
-      <w:r>
-        <w:t>std</w:t>
-      </w:r>
-      <w:proofErr w:type="spellEnd"/>
-    </w:p>
-    <w:p>
-      <w:r>
         <w:t xml:space="preserve">App </w:t>
       </w:r>
-      <w:proofErr w:type="spellStart"/>
-      <w:r>
-        <w:t>logik</w:t>
-      </w:r>
-      <w:proofErr w:type="spellEnd"/>
-      <w:r>
-        <w:t xml:space="preserve"> für die neuen UI Fenster implementieren – 3 </w:t>
-      </w:r>
-      <w:proofErr w:type="spellStart"/>
-      <w:r>
-        <w:t>std</w:t>
-      </w:r>
-      <w:proofErr w:type="spellEnd"/>
-    </w:p>
-    <w:p>
-      <w:r>
-        <w:t xml:space="preserve">Datenbank anpassen – 1 </w:t>
-      </w:r>
-      <w:proofErr w:type="spellStart"/>
-      <w:r>
-        <w:t>std</w:t>
+      <w:r>
+        <w:t>Logic</w:t>
       </w:r>
       <w:bookmarkStart w:id="0" w:name="_GoBack"/>
       <w:bookmarkEnd w:id="0"/>
+      <w:r>
+        <w:t xml:space="preserve"> für die neuen UI Fenster implementieren – 3 </w:t>
+      </w:r>
+      <w:proofErr w:type="spellStart"/>
+      <w:r>
+        <w:t>std</w:t>
+      </w:r>
+      <w:proofErr w:type="spellEnd"/>
+    </w:p>
+    <w:p>
+      <w:r>
+        <w:t xml:space="preserve">Datenbank anpassen – 1 </w:t>
+      </w:r>
+      <w:proofErr w:type="spellStart"/>
+      <w:r>
+        <w:t>std</w:t>
+      </w:r>
       <w:proofErr w:type="spellEnd"/>
     </w:p>
     <w:p>
@@ -2314,7 +2265,7 @@
 </file>
 
 <file path=customXml/itemProps1.xml><?xml version="1.0" encoding="utf-8"?>
-<ds:datastoreItem xmlns:ds="http://schemas.openxmlformats.org/officeDocument/2006/customXml" ds:itemID="{C7E0021F-08FD-492E-8FA6-E6059FBA065F}">
+<ds:datastoreItem xmlns:ds="http://schemas.openxmlformats.org/officeDocument/2006/customXml" ds:itemID="{5F7B9086-246B-46A7-B37B-D2B69BDA0C1E}">
   <ds:schemaRefs>
     <ds:schemaRef ds:uri="http://schemas.openxmlformats.org/officeDocument/2006/bibliography"/>
   </ds:schemaRefs>

--- a/Organisatorisches/Sprint3/Sprint_Planning.docx
+++ b/Organisatorisches/Sprint3/Sprint_Planning.docx
@@ -828,13 +828,8 @@
     </w:p>
     <w:p>
       <w:r>
-        <w:t xml:space="preserve">Main UI mit Login Button </w:t>
-      </w:r>
-      <w:proofErr w:type="spellStart"/>
-      <w:r>
-        <w:t>austatten</w:t>
-      </w:r>
-      <w:proofErr w:type="spellEnd"/>
+        <w:t>Login Fenster einrichten</w:t>
+      </w:r>
       <w:r>
         <w:t xml:space="preserve"> – 1 </w:t>
       </w:r>
@@ -846,31 +841,10 @@
     </w:p>
     <w:p>
       <w:r>
-        <w:t>„</w:t>
-      </w:r>
-      <w:proofErr w:type="spellStart"/>
-      <w:r>
-        <w:t>LoginFragment</w:t>
-      </w:r>
-      <w:proofErr w:type="spellEnd"/>
-      <w:r>
-        <w:t>“, „</w:t>
-      </w:r>
-      <w:proofErr w:type="spellStart"/>
-      <w:r>
-        <w:t>RegisterFragment</w:t>
-      </w:r>
-      <w:proofErr w:type="spellEnd"/>
-      <w:r>
-        <w:t>“, „</w:t>
-      </w:r>
-      <w:proofErr w:type="spellStart"/>
-      <w:r>
-        <w:t>AccountModifiationFragment</w:t>
-      </w:r>
-      <w:proofErr w:type="spellEnd"/>
-      <w:r>
-        <w:t xml:space="preserve">“ designen – 4 </w:t>
+        <w:t>Registrierungsfenster einrichten</w:t>
+      </w:r>
+      <w:r>
+        <w:t xml:space="preserve"> – 4 </w:t>
       </w:r>
       <w:proofErr w:type="spellStart"/>
       <w:r>
@@ -884,89 +858,335 @@
       </w:r>
       <w:r>
         <w:t>Logic</w:t>
+      </w:r>
+      <w:r>
+        <w:t xml:space="preserve"> für die neuen UI Fenster implementieren – 3 </w:t>
+      </w:r>
+      <w:proofErr w:type="spellStart"/>
+      <w:r>
+        <w:t>std</w:t>
+      </w:r>
+      <w:proofErr w:type="spellEnd"/>
+    </w:p>
+    <w:p>
+      <w:r>
+        <w:t xml:space="preserve">Datenbank anpassen – 1 </w:t>
+      </w:r>
+      <w:proofErr w:type="spellStart"/>
+      <w:r>
+        <w:t>std</w:t>
+      </w:r>
+      <w:proofErr w:type="spellEnd"/>
+    </w:p>
+    <w:p>
+      <w:r>
+        <w:t xml:space="preserve">Neue </w:t>
+      </w:r>
+      <w:proofErr w:type="spellStart"/>
+      <w:r>
+        <w:t>Requests</w:t>
+      </w:r>
+      <w:proofErr w:type="spellEnd"/>
+      <w:r>
+        <w:t xml:space="preserve"> (</w:t>
+      </w:r>
+      <w:proofErr w:type="spellStart"/>
+      <w:r>
+        <w:t>AddUser</w:t>
+      </w:r>
+      <w:proofErr w:type="spellEnd"/>
+      <w:r>
+        <w:t xml:space="preserve">, </w:t>
+      </w:r>
+      <w:proofErr w:type="spellStart"/>
+      <w:r>
+        <w:t>ChangePassword</w:t>
+      </w:r>
+      <w:proofErr w:type="spellEnd"/>
+      <w:r>
+        <w:t xml:space="preserve">, </w:t>
+      </w:r>
+      <w:proofErr w:type="spellStart"/>
+      <w:r>
+        <w:t>DeleteUser</w:t>
+      </w:r>
+      <w:proofErr w:type="spellEnd"/>
+      <w:r>
+        <w:t xml:space="preserve">, </w:t>
+      </w:r>
+      <w:proofErr w:type="spellStart"/>
+      <w:r>
+        <w:t>TryLogin</w:t>
+      </w:r>
+      <w:proofErr w:type="spellEnd"/>
+      <w:r>
+        <w:t xml:space="preserve">) hinzufügen – 2 </w:t>
+      </w:r>
+      <w:proofErr w:type="spellStart"/>
+      <w:r>
+        <w:t>std</w:t>
+      </w:r>
+      <w:proofErr w:type="spellEnd"/>
+    </w:p>
+    <w:p>
+      <w:r>
+        <w:t xml:space="preserve">Verschlüsselung implementieren – 2 </w:t>
+      </w:r>
+      <w:proofErr w:type="spellStart"/>
+      <w:r>
+        <w:t>std</w:t>
+      </w:r>
+      <w:proofErr w:type="spellEnd"/>
+    </w:p>
+    <w:p/>
+    <w:p/>
+    <w:p/>
+    <w:p/>
+    <w:p/>
+    <w:p/>
+    <w:p/>
+    <w:p>
+      <w:pPr>
+        <w:pStyle w:val="berschrift1"/>
+      </w:pPr>
+      <w:r>
+        <w:lastRenderedPageBreak/>
+        <w:t>Task spezifikation</w:t>
+      </w:r>
+    </w:p>
+    <w:p>
+      <w:pPr>
+        <w:pStyle w:val="berschrift3"/>
+      </w:pPr>
+      <w:r>
+        <w:t>US4 UI mit suchfeld ausstatten</w:t>
+      </w:r>
+    </w:p>
+    <w:p>
+      <w:r>
+        <w:t xml:space="preserve">Unter der oberen Leiste kommt eine Suchleiste hin, keine </w:t>
+      </w:r>
+      <w:proofErr w:type="gramStart"/>
+      <w:r>
+        <w:t>Sofortsuche</w:t>
+      </w:r>
+      <w:proofErr w:type="gramEnd"/>
+      <w:r>
+        <w:t xml:space="preserve"> sondern Wort muss ganz eingegeben werden.</w:t>
+      </w:r>
+    </w:p>
+    <w:p>
+      <w:pPr>
+        <w:pStyle w:val="berschrift3"/>
+      </w:pPr>
+      <w:r>
+        <w:t xml:space="preserve">US4 </w:t>
+      </w:r>
+      <w:r>
+        <w:t>Produkte in Main UI von Suchfeld abhängig machen</w:t>
+      </w:r>
+    </w:p>
+    <w:p>
+      <w:r>
+        <w:t>Robin?</w:t>
+      </w:r>
+    </w:p>
+    <w:p>
+      <w:pPr>
+        <w:pStyle w:val="berschrift3"/>
+      </w:pPr>
+      <w:r>
+        <w:t xml:space="preserve">US4 </w:t>
+      </w:r>
+      <w:r>
+        <w:t>Neue Request mit Suchkriterien hinzufügen</w:t>
+      </w:r>
+    </w:p>
+    <w:p>
+      <w:r>
+        <w:t xml:space="preserve">Nach Eingabebestätigung wird ein Request an den Server gesendet, Name der Methode: </w:t>
+      </w:r>
+      <w:proofErr w:type="spellStart"/>
+      <w:r>
+        <w:t>public</w:t>
+      </w:r>
+      <w:proofErr w:type="spellEnd"/>
+      <w:r>
+        <w:t xml:space="preserve"> List&lt;</w:t>
+      </w:r>
+      <w:proofErr w:type="spellStart"/>
+      <w:r>
+        <w:t>Product</w:t>
+      </w:r>
+      <w:proofErr w:type="spellEnd"/>
+      <w:r>
+        <w:t xml:space="preserve">&gt; </w:t>
+      </w:r>
+      <w:proofErr w:type="spellStart"/>
+      <w:proofErr w:type="gramStart"/>
+      <w:r>
+        <w:t>filter</w:t>
+      </w:r>
+      <w:proofErr w:type="spellEnd"/>
+      <w:r>
+        <w:t>(</w:t>
+      </w:r>
+      <w:proofErr w:type="gramEnd"/>
+      <w:r>
+        <w:t xml:space="preserve">String </w:t>
+      </w:r>
+      <w:proofErr w:type="spellStart"/>
+      <w:r>
+        <w:t>filter</w:t>
+      </w:r>
+      <w:proofErr w:type="spellEnd"/>
+      <w:r>
+        <w:t>)</w:t>
+      </w:r>
+    </w:p>
+    <w:p>
+      <w:pPr>
+        <w:pStyle w:val="berschrift3"/>
+      </w:pPr>
+      <w:r>
+        <w:t xml:space="preserve">US7 </w:t>
+      </w:r>
+      <w:r>
+        <w:t>Login Fenster einrichten</w:t>
+      </w:r>
+    </w:p>
+    <w:p>
+      <w:r>
+        <w:t>Standard Fenster mit Username, Passwort, Passwort vergessen und Registrierbutton</w:t>
+      </w:r>
+    </w:p>
+    <w:p>
+      <w:pPr>
+        <w:pStyle w:val="berschrift3"/>
+      </w:pPr>
+      <w:r>
+        <w:t xml:space="preserve">US7 </w:t>
+      </w:r>
+      <w:r>
+        <w:t>Registrierungsfenster einrichten</w:t>
+      </w:r>
+    </w:p>
+    <w:p>
+      <w:r>
+        <w:t>In einer Liste angezeigt, muss der neue Nutzer der App seine Daten eingeben: Vorname, Nachname, Email, Username, Passwort</w:t>
+      </w:r>
+    </w:p>
+    <w:p>
+      <w:pPr>
+        <w:pStyle w:val="berschrift3"/>
+      </w:pPr>
+      <w:r>
+        <w:t xml:space="preserve">US7 </w:t>
+      </w:r>
+      <w:r>
+        <w:t xml:space="preserve">App </w:t>
+      </w:r>
+      <w:proofErr w:type="spellStart"/>
+      <w:r>
+        <w:t>Logic</w:t>
+      </w:r>
+      <w:proofErr w:type="spellEnd"/>
+      <w:r>
+        <w:t xml:space="preserve"> für die neuen UI Fenster implementieren</w:t>
+      </w:r>
+    </w:p>
+    <w:p>
+      <w:r>
+        <w:t>Anmeldedaten über Server verifizieren</w:t>
+      </w:r>
+    </w:p>
+    <w:p>
+      <w:pPr>
+        <w:pStyle w:val="berschrift3"/>
+      </w:pPr>
+      <w:r>
+        <w:t xml:space="preserve">US7 </w:t>
+      </w:r>
+      <w:r>
+        <w:t>Datenbank anpassen</w:t>
+      </w:r>
+    </w:p>
+    <w:p>
+      <w:r>
+        <w:t xml:space="preserve">Neue Tabelle „USER_TABLE“ (NICHT: USER!) mit </w:t>
+      </w:r>
+      <w:proofErr w:type="spellStart"/>
+      <w:r>
+        <w:t>Id</w:t>
+      </w:r>
+      <w:proofErr w:type="spellEnd"/>
+      <w:r>
+        <w:t>, Username und Password erstellen.</w:t>
+      </w:r>
+    </w:p>
+    <w:p>
+      <w:pPr>
+        <w:pStyle w:val="berschrift3"/>
+      </w:pPr>
+      <w:r>
+        <w:t xml:space="preserve">Us7 </w:t>
+      </w:r>
+      <w:r>
+        <w:t xml:space="preserve">Neue </w:t>
+      </w:r>
+      <w:proofErr w:type="spellStart"/>
+      <w:r>
+        <w:t>Requests</w:t>
+      </w:r>
+      <w:proofErr w:type="spellEnd"/>
+      <w:r>
+        <w:t xml:space="preserve"> (</w:t>
+      </w:r>
+      <w:proofErr w:type="spellStart"/>
+      <w:r>
+        <w:t>AddUser</w:t>
+      </w:r>
+      <w:proofErr w:type="spellEnd"/>
+      <w:r>
+        <w:t>, ChangePassword, DeleteUser, TryLogin) hinzufügen</w:t>
+      </w:r>
+    </w:p>
+    <w:p>
+      <w:r>
+        <w:t xml:space="preserve">CRUD Methoden, inklusive </w:t>
+      </w:r>
+      <w:proofErr w:type="spellStart"/>
+      <w:r>
+        <w:t>ChangePassword</w:t>
+      </w:r>
+      <w:proofErr w:type="spellEnd"/>
+      <w:r>
+        <w:t xml:space="preserve">, </w:t>
+      </w:r>
+      <w:proofErr w:type="spellStart"/>
+      <w:r>
+        <w:t>ChangeUsername</w:t>
+      </w:r>
+      <w:proofErr w:type="spellEnd"/>
+    </w:p>
+    <w:p>
+      <w:pPr>
+        <w:pStyle w:val="berschrift3"/>
+      </w:pPr>
+      <w:r>
+        <w:t xml:space="preserve">Us7 </w:t>
+      </w:r>
+      <w:r>
+        <w:t>Verschlüsselung implementieren</w:t>
+      </w:r>
+    </w:p>
+    <w:p>
+      <w:r>
+        <w:t>Robin?</w:t>
       </w:r>
       <w:bookmarkStart w:id="0" w:name="_GoBack"/>
       <w:bookmarkEnd w:id="0"/>
-      <w:r>
-        <w:t xml:space="preserve"> für die neuen UI Fenster implementieren – 3 </w:t>
-      </w:r>
-      <w:proofErr w:type="spellStart"/>
-      <w:r>
-        <w:t>std</w:t>
-      </w:r>
-      <w:proofErr w:type="spellEnd"/>
-    </w:p>
-    <w:p>
-      <w:r>
-        <w:t xml:space="preserve">Datenbank anpassen – 1 </w:t>
-      </w:r>
-      <w:proofErr w:type="spellStart"/>
-      <w:r>
-        <w:t>std</w:t>
-      </w:r>
-      <w:proofErr w:type="spellEnd"/>
-    </w:p>
-    <w:p>
-      <w:r>
-        <w:t xml:space="preserve">Neue </w:t>
-      </w:r>
-      <w:proofErr w:type="spellStart"/>
-      <w:r>
-        <w:t>Requests</w:t>
-      </w:r>
-      <w:proofErr w:type="spellEnd"/>
-      <w:r>
-        <w:t xml:space="preserve"> (</w:t>
-      </w:r>
-      <w:proofErr w:type="spellStart"/>
-      <w:r>
-        <w:t>AddUser</w:t>
-      </w:r>
-      <w:proofErr w:type="spellEnd"/>
-      <w:r>
-        <w:t xml:space="preserve">, </w:t>
-      </w:r>
-      <w:proofErr w:type="spellStart"/>
-      <w:r>
-        <w:t>ChangePassword</w:t>
-      </w:r>
-      <w:proofErr w:type="spellEnd"/>
-      <w:r>
-        <w:t xml:space="preserve">, </w:t>
-      </w:r>
-      <w:proofErr w:type="spellStart"/>
-      <w:r>
-        <w:t>DeleteUser</w:t>
-      </w:r>
-      <w:proofErr w:type="spellEnd"/>
-      <w:r>
-        <w:t xml:space="preserve">, </w:t>
-      </w:r>
-      <w:proofErr w:type="spellStart"/>
-      <w:r>
-        <w:t>TryLogin</w:t>
-      </w:r>
-      <w:proofErr w:type="spellEnd"/>
-      <w:r>
-        <w:t xml:space="preserve">) hinzufügen – 2 </w:t>
-      </w:r>
-      <w:proofErr w:type="spellStart"/>
-      <w:r>
-        <w:t>std</w:t>
-      </w:r>
-      <w:proofErr w:type="spellEnd"/>
-    </w:p>
-    <w:p>
-      <w:r>
-        <w:t xml:space="preserve">Verschlüsselung implementieren – 2 </w:t>
-      </w:r>
-      <w:proofErr w:type="spellStart"/>
-      <w:r>
-        <w:t>std</w:t>
-      </w:r>
-      <w:proofErr w:type="spellEnd"/>
-    </w:p>
-    <w:p/>
+    </w:p>
     <w:sectPr>
       <w:pgSz w:w="11906" w:h="16838"/>
       <w:pgMar w:top="1417" w:right="1417" w:bottom="1134" w:left="1417" w:header="708" w:footer="708" w:gutter="0"/>
@@ -2265,7 +2485,7 @@
 </file>
 
 <file path=customXml/itemProps1.xml><?xml version="1.0" encoding="utf-8"?>
-<ds:datastoreItem xmlns:ds="http://schemas.openxmlformats.org/officeDocument/2006/customXml" ds:itemID="{5F7B9086-246B-46A7-B37B-D2B69BDA0C1E}">
+<ds:datastoreItem xmlns:ds="http://schemas.openxmlformats.org/officeDocument/2006/customXml" ds:itemID="{43DA6A8A-82FB-4CDC-A093-4D4482C2874E}">
   <ds:schemaRefs>
     <ds:schemaRef ds:uri="http://schemas.openxmlformats.org/officeDocument/2006/bibliography"/>
   </ds:schemaRefs>

--- a/Organisatorisches/Sprint3/Sprint_Planning.docx
+++ b/Organisatorisches/Sprint3/Sprint_Planning.docx
@@ -706,6 +706,11 @@
       <w:proofErr w:type="spellEnd"/>
     </w:p>
     <w:p>
+      <w:pPr>
+        <w:rPr>
+          <w:color w:val="FF0000"/>
+        </w:rPr>
+      </w:pPr>
       <w:r>
         <w:t xml:space="preserve">Neue Request mit Suchkriterien hinzufügen – 1 </w:t>
       </w:r>
@@ -714,6 +719,17 @@
         <w:t>std</w:t>
       </w:r>
       <w:proofErr w:type="spellEnd"/>
+      <w:r>
+        <w:t xml:space="preserve"> </w:t>
+      </w:r>
+      <w:r>
+        <w:rPr>
+          <w:color w:val="FF0000"/>
+        </w:rPr>
+        <w:t>done</w:t>
+      </w:r>
+      <w:bookmarkStart w:id="0" w:name="_GoBack"/>
+      <w:bookmarkEnd w:id="0"/>
     </w:p>
     <w:p>
       <w:r>
@@ -1184,8 +1200,6 @@
       <w:r>
         <w:t>Robin?</w:t>
       </w:r>
-      <w:bookmarkStart w:id="0" w:name="_GoBack"/>
-      <w:bookmarkEnd w:id="0"/>
     </w:p>
     <w:sectPr>
       <w:pgSz w:w="11906" w:h="16838"/>
@@ -2485,7 +2499,7 @@
 </file>
 
 <file path=customXml/itemProps1.xml><?xml version="1.0" encoding="utf-8"?>
-<ds:datastoreItem xmlns:ds="http://schemas.openxmlformats.org/officeDocument/2006/customXml" ds:itemID="{43DA6A8A-82FB-4CDC-A093-4D4482C2874E}">
+<ds:datastoreItem xmlns:ds="http://schemas.openxmlformats.org/officeDocument/2006/customXml" ds:itemID="{441E2BE3-BD23-4DC0-8500-C4CF244C5B5B}">
   <ds:schemaRefs>
     <ds:schemaRef ds:uri="http://schemas.openxmlformats.org/officeDocument/2006/bibliography"/>
   </ds:schemaRefs>
